--- a/Documenti/ODD2.docx
+++ b/Documenti/ODD2.docx
@@ -1840,6 +1840,182 @@
           </w:p>
         </w:tc>
       </w:tr>
+      <w:tr>
+        <w:trPr>
+          <w:trHeight w:val="525"/>
+        </w:trPr>
+        <w:tc>
+          <w:tcPr>
+            <w:tcW w:w="2365" w:type="dxa"/>
+            <w:tcBorders>
+              <w:top w:val="single" w:sz="4" w:space="0" w:color="FFFFFF"/>
+              <w:left w:val="single" w:sz="4" w:space="0" w:color="FFFFFF"/>
+              <w:bottom w:val="single" w:sz="4" w:space="0" w:color="FFFFFF"/>
+              <w:right w:val="single" w:sz="4" w:space="0" w:color="FFFFFF"/>
+            </w:tcBorders>
+            <w:shd w:val="clear" w:color="auto" w:fill="D9E2F3"/>
+            <w:tcMar>
+              <w:top w:w="0" w:type="dxa"/>
+              <w:left w:w="108" w:type="dxa"/>
+              <w:bottom w:w="0" w:type="dxa"/>
+              <w:right w:w="108" w:type="dxa"/>
+            </w:tcMar>
+            <w:vAlign w:val="center"/>
+          </w:tcPr>
+          <w:p>
+            <w:pPr>
+              <w:widowControl w:val="0"/>
+              <w:spacing w:after="0" w:line="240" w:lineRule="auto"/>
+              <w:jc w:val="center"/>
+              <w:rPr>
+                <w:rFonts w:ascii="Century Gothic" w:eastAsia="Droid Sans" w:hAnsi="Century Gothic" w:cs="Droid Sans"/>
+              </w:rPr>
+            </w:pPr>
+            <w:r>
+              <w:rPr>
+                <w:rFonts w:ascii="Century Gothic" w:eastAsia="Droid Sans" w:hAnsi="Century Gothic" w:cs="Droid Sans"/>
+              </w:rPr>
+              <w:t>12/02/2022</w:t>
+            </w:r>
+          </w:p>
+        </w:tc>
+        <w:tc>
+          <w:tcPr>
+            <w:tcW w:w="1458" w:type="dxa"/>
+            <w:tcBorders>
+              <w:top w:val="single" w:sz="4" w:space="0" w:color="FFFFFF"/>
+              <w:left w:val="single" w:sz="4" w:space="0" w:color="FFFFFF"/>
+              <w:bottom w:val="single" w:sz="4" w:space="0" w:color="FFFFFF"/>
+              <w:right w:val="single" w:sz="4" w:space="0" w:color="FFFFFF"/>
+            </w:tcBorders>
+            <w:shd w:val="clear" w:color="auto" w:fill="D9E2F3"/>
+            <w:tcMar>
+              <w:top w:w="0" w:type="dxa"/>
+              <w:left w:w="108" w:type="dxa"/>
+              <w:bottom w:w="0" w:type="dxa"/>
+              <w:right w:w="108" w:type="dxa"/>
+            </w:tcMar>
+            <w:vAlign w:val="center"/>
+          </w:tcPr>
+          <w:p>
+            <w:pPr>
+              <w:widowControl w:val="0"/>
+              <w:spacing w:after="0" w:line="240" w:lineRule="auto"/>
+              <w:jc w:val="center"/>
+              <w:rPr>
+                <w:rFonts w:ascii="Century Gothic" w:eastAsia="Droid Sans" w:hAnsi="Century Gothic" w:cs="Droid Sans"/>
+              </w:rPr>
+            </w:pPr>
+            <w:r>
+              <w:rPr>
+                <w:rFonts w:ascii="Century Gothic" w:eastAsia="Droid Sans" w:hAnsi="Century Gothic" w:cs="Droid Sans"/>
+              </w:rPr>
+              <w:t>1.2</w:t>
+            </w:r>
+          </w:p>
+        </w:tc>
+        <w:tc>
+          <w:tcPr>
+            <w:tcW w:w="3270" w:type="dxa"/>
+            <w:tcBorders>
+              <w:top w:val="single" w:sz="4" w:space="0" w:color="FFFFFF"/>
+              <w:left w:val="single" w:sz="4" w:space="0" w:color="FFFFFF"/>
+              <w:bottom w:val="single" w:sz="4" w:space="0" w:color="FFFFFF"/>
+              <w:right w:val="single" w:sz="4" w:space="0" w:color="FFFFFF"/>
+            </w:tcBorders>
+            <w:shd w:val="clear" w:color="auto" w:fill="D9E2F3"/>
+            <w:tcMar>
+              <w:top w:w="0" w:type="dxa"/>
+              <w:left w:w="108" w:type="dxa"/>
+              <w:bottom w:w="0" w:type="dxa"/>
+              <w:right w:w="108" w:type="dxa"/>
+            </w:tcMar>
+            <w:vAlign w:val="center"/>
+          </w:tcPr>
+          <w:p>
+            <w:pPr>
+              <w:widowControl w:val="0"/>
+              <w:spacing w:after="0"/>
+              <w:rPr>
+                <w:rFonts w:ascii="Century Gothic" w:eastAsia="Droid Sans" w:hAnsi="Century Gothic" w:cs="Droid Sans"/>
+              </w:rPr>
+            </w:pPr>
+            <w:r>
+              <w:rPr>
+                <w:rFonts w:ascii="Century Gothic" w:eastAsia="Droid Sans" w:hAnsi="Century Gothic" w:cs="Droid Sans"/>
+              </w:rPr>
+              <w:t xml:space="preserve">Aggiunta link per documentazione </w:t>
+            </w:r>
+            <w:proofErr w:type="spellStart"/>
+            <w:r>
+              <w:rPr>
+                <w:rFonts w:ascii="Century Gothic" w:eastAsia="Droid Sans" w:hAnsi="Century Gothic" w:cs="Droid Sans"/>
+              </w:rPr>
+              <w:t>Javadoc</w:t>
+            </w:r>
+            <w:proofErr w:type="spellEnd"/>
+          </w:p>
+        </w:tc>
+        <w:tc>
+          <w:tcPr>
+            <w:tcW w:w="2364" w:type="dxa"/>
+            <w:tcBorders>
+              <w:top w:val="single" w:sz="4" w:space="0" w:color="FFFFFF"/>
+              <w:left w:val="single" w:sz="4" w:space="0" w:color="FFFFFF"/>
+              <w:bottom w:val="single" w:sz="4" w:space="0" w:color="FFFFFF"/>
+              <w:right w:val="single" w:sz="4" w:space="0" w:color="FFFFFF"/>
+            </w:tcBorders>
+            <w:shd w:val="clear" w:color="auto" w:fill="D9E2F3"/>
+            <w:tcMar>
+              <w:top w:w="0" w:type="dxa"/>
+              <w:left w:w="108" w:type="dxa"/>
+              <w:bottom w:w="0" w:type="dxa"/>
+              <w:right w:w="108" w:type="dxa"/>
+            </w:tcMar>
+            <w:vAlign w:val="center"/>
+          </w:tcPr>
+          <w:p>
+            <w:pPr>
+              <w:widowControl w:val="0"/>
+              <w:spacing w:after="0"/>
+              <w:jc w:val="center"/>
+              <w:rPr>
+                <w:rFonts w:ascii="Century Gothic" w:eastAsia="Droid Sans" w:hAnsi="Century Gothic" w:cs="Droid Sans"/>
+              </w:rPr>
+            </w:pPr>
+            <w:proofErr w:type="spellStart"/>
+            <w:proofErr w:type="gramStart"/>
+            <w:r>
+              <w:rPr>
+                <w:rFonts w:ascii="Century Gothic" w:eastAsia="Droid Sans" w:hAnsi="Century Gothic" w:cs="Droid Sans"/>
+              </w:rPr>
+              <w:t>S.Pastore</w:t>
+            </w:r>
+            <w:proofErr w:type="spellEnd"/>
+            <w:proofErr w:type="gramEnd"/>
+          </w:p>
+          <w:p>
+            <w:pPr>
+              <w:widowControl w:val="0"/>
+              <w:spacing w:after="0"/>
+              <w:jc w:val="center"/>
+              <w:rPr>
+                <w:rFonts w:ascii="Century Gothic" w:eastAsia="Droid Sans" w:hAnsi="Century Gothic" w:cs="Droid Sans"/>
+              </w:rPr>
+            </w:pPr>
+            <w:proofErr w:type="spellStart"/>
+            <w:proofErr w:type="gramStart"/>
+            <w:r>
+              <w:rPr>
+                <w:rFonts w:ascii="Century Gothic" w:eastAsia="Droid Sans" w:hAnsi="Century Gothic" w:cs="Droid Sans"/>
+              </w:rPr>
+              <w:t>N.Cacace</w:t>
+            </w:r>
+            <w:proofErr w:type="spellEnd"/>
+            <w:proofErr w:type="gramEnd"/>
+          </w:p>
+        </w:tc>
+      </w:tr>
     </w:tbl>
     <w:p/>
     <w:p/>
@@ -1888,6 +2064,13 @@
     </w:p>
     <w:sdt>
       <w:sdtPr>
+        <w:rPr>
+          <w:rFonts w:ascii="Calibri" w:eastAsia="Calibri" w:hAnsi="Calibri" w:cs="Times New Roman"/>
+          <w:color w:val="auto"/>
+          <w:sz w:val="22"/>
+          <w:szCs w:val="22"/>
+          <w:lang w:eastAsia="en-US"/>
+        </w:rPr>
         <w:id w:val="608862278"/>
         <w:docPartObj>
           <w:docPartGallery w:val="Table of Contents"/>
@@ -1896,13 +2079,8 @@
       </w:sdtPr>
       <w:sdtEndPr>
         <w:rPr>
-          <w:rFonts w:ascii="Calibri" w:eastAsia="Calibri" w:hAnsi="Calibri" w:cs="Times New Roman"/>
           <w:b/>
           <w:bCs/>
-          <w:color w:val="auto"/>
-          <w:sz w:val="22"/>
-          <w:szCs w:val="22"/>
-          <w:lang w:eastAsia="en-US"/>
         </w:rPr>
       </w:sdtEndPr>
       <w:sdtContent>
@@ -3888,7 +4066,23 @@
           <w:rFonts w:ascii="Calibri" w:hAnsi="Calibri" w:cs="Calibri"/>
           <w:lang w:val="it-IT"/>
         </w:rPr>
-        <w:t xml:space="preserve"> è stato creato con lo scopo di aiutare gli utenti del sito riguardo la scelta di un film o una serie TV da guardare. Infatti il sistema comprende un sistema di recensioni grazie al quale l’utente può informarsi riguardo un contenuto da usufruire. </w:t>
+        <w:t xml:space="preserve"> è stato creato con lo scopo di aiutare gli utenti del sito riguardo la scelta di un film o una serie TV da guardare. </w:t>
+      </w:r>
+      <w:proofErr w:type="gramStart"/>
+      <w:r>
+        <w:rPr>
+          <w:rFonts w:ascii="Calibri" w:hAnsi="Calibri" w:cs="Calibri"/>
+          <w:lang w:val="it-IT"/>
+        </w:rPr>
+        <w:t>Infatti</w:t>
+      </w:r>
+      <w:proofErr w:type="gramEnd"/>
+      <w:r>
+        <w:rPr>
+          <w:rFonts w:ascii="Calibri" w:hAnsi="Calibri" w:cs="Calibri"/>
+          <w:lang w:val="it-IT"/>
+        </w:rPr>
+        <w:t xml:space="preserve"> il sistema comprende un sistema di recensioni grazie al quale l’utente può informarsi riguardo un contenuto da usufruire. </w:t>
       </w:r>
       <w:proofErr w:type="spellStart"/>
       <w:r>
@@ -4027,7 +4221,23 @@
           <w:sz w:val="24"/>
           <w:szCs w:val="24"/>
         </w:rPr>
-        <w:t>il sistema deve risultare robusto, reagendo correttamente a situazioni impreviste attraverso la gestione delle eccezioni e il controllo degli errori che sarà ,dove possibile, implementato sia lato client che server.</w:t>
+        <w:t xml:space="preserve">il sistema deve risultare robusto, reagendo correttamente a situazioni impreviste attraverso la gestione delle eccezioni e il controllo degli errori che </w:t>
+      </w:r>
+      <w:proofErr w:type="gramStart"/>
+      <w:r>
+        <w:rPr>
+          <w:sz w:val="24"/>
+          <w:szCs w:val="24"/>
+        </w:rPr>
+        <w:t>sarà ,dove</w:t>
+      </w:r>
+      <w:proofErr w:type="gramEnd"/>
+      <w:r>
+        <w:rPr>
+          <w:sz w:val="24"/>
+          <w:szCs w:val="24"/>
+        </w:rPr>
+        <w:t xml:space="preserve"> possibile, implementato sia lato client che server.</w:t>
       </w:r>
     </w:p>
     <w:p>
@@ -4069,8 +4279,17 @@
           <w:sz w:val="24"/>
           <w:szCs w:val="24"/>
         </w:rPr>
-        <w:t xml:space="preserve"> non deve superare le 50 ore di lavoro a persona .</w:t>
-      </w:r>
+        <w:t xml:space="preserve"> non deve superare le 50 ore di lavoro a </w:t>
+      </w:r>
+      <w:proofErr w:type="gramStart"/>
+      <w:r>
+        <w:rPr>
+          <w:sz w:val="24"/>
+          <w:szCs w:val="24"/>
+        </w:rPr>
+        <w:t>persona .</w:t>
+      </w:r>
+      <w:proofErr w:type="gramEnd"/>
     </w:p>
     <w:p>
       <w:pPr>
@@ -4221,7 +4440,25 @@
           <w:sz w:val="24"/>
           <w:szCs w:val="24"/>
         </w:rPr>
-        <w:t xml:space="preserve"> Il sistema verrà sviluppato con un interfaccia grafica realizzata in modo da poter essere molto semplice, chiara ed intuitiva. Nell’interfaccia saranno presenti </w:t>
+        <w:t xml:space="preserve"> Il sistema verrà sviluppato con </w:t>
+      </w:r>
+      <w:proofErr w:type="gramStart"/>
+      <w:r>
+        <w:rPr>
+          <w:rFonts w:asciiTheme="minorHAnsi" w:hAnsiTheme="minorHAnsi" w:cstheme="minorHAnsi"/>
+          <w:sz w:val="24"/>
+          <w:szCs w:val="24"/>
+        </w:rPr>
+        <w:t>un interfaccia</w:t>
+      </w:r>
+      <w:proofErr w:type="gramEnd"/>
+      <w:r>
+        <w:rPr>
+          <w:rFonts w:asciiTheme="minorHAnsi" w:hAnsiTheme="minorHAnsi" w:cstheme="minorHAnsi"/>
+          <w:sz w:val="24"/>
+          <w:szCs w:val="24"/>
+        </w:rPr>
+        <w:t xml:space="preserve"> grafica realizzata in modo da poter essere molto semplice, chiara ed intuitiva. Nell’interfaccia saranno presenti </w:t>
       </w:r>
       <w:proofErr w:type="spellStart"/>
       <w:r>
@@ -4258,7 +4495,25 @@
           <w:sz w:val="24"/>
           <w:szCs w:val="24"/>
         </w:rPr>
-        <w:t xml:space="preserve">I font che abbiamo usato sono di tipo Sans Serif ,specificatamente </w:t>
+        <w:t xml:space="preserve">I font che abbiamo usato sono di tipo Sans </w:t>
+      </w:r>
+      <w:proofErr w:type="gramStart"/>
+      <w:r>
+        <w:rPr>
+          <w:rFonts w:asciiTheme="minorHAnsi" w:hAnsiTheme="minorHAnsi" w:cstheme="minorHAnsi"/>
+          <w:sz w:val="24"/>
+          <w:szCs w:val="24"/>
+        </w:rPr>
+        <w:t>Serif ,specificatamente</w:t>
+      </w:r>
+      <w:proofErr w:type="gramEnd"/>
+      <w:r>
+        <w:rPr>
+          <w:rFonts w:asciiTheme="minorHAnsi" w:hAnsiTheme="minorHAnsi" w:cstheme="minorHAnsi"/>
+          <w:sz w:val="24"/>
+          <w:szCs w:val="24"/>
+        </w:rPr>
+        <w:t xml:space="preserve"> </w:t>
       </w:r>
       <w:proofErr w:type="spellStart"/>
       <w:r>
@@ -4381,7 +4636,23 @@
           <w:rFonts w:asciiTheme="minorHAnsi" w:hAnsiTheme="minorHAnsi" w:cstheme="minorHAnsi"/>
           <w:lang w:val="it-IT"/>
         </w:rPr>
-        <w:t xml:space="preserve"> per aumentare la sicurezza dei dati sensibili degli utenti nel database. Inoltre per </w:t>
+        <w:t xml:space="preserve"> per aumentare la sicurezza dei dati sensibili degli utenti nel database. </w:t>
+      </w:r>
+      <w:proofErr w:type="gramStart"/>
+      <w:r>
+        <w:rPr>
+          <w:rFonts w:asciiTheme="minorHAnsi" w:hAnsiTheme="minorHAnsi" w:cstheme="minorHAnsi"/>
+          <w:lang w:val="it-IT"/>
+        </w:rPr>
+        <w:t>Inoltre</w:t>
+      </w:r>
+      <w:proofErr w:type="gramEnd"/>
+      <w:r>
+        <w:rPr>
+          <w:rFonts w:asciiTheme="minorHAnsi" w:hAnsiTheme="minorHAnsi" w:cstheme="minorHAnsi"/>
+          <w:lang w:val="it-IT"/>
+        </w:rPr>
+        <w:t xml:space="preserve"> per </w:t>
       </w:r>
       <w:r>
         <w:rPr>
@@ -4532,6 +4803,7 @@
           <w:szCs w:val="24"/>
         </w:rPr>
       </w:pPr>
+      <w:proofErr w:type="gramStart"/>
       <w:r>
         <w:rPr>
           <w:b/>
@@ -4539,7 +4811,17 @@
           <w:sz w:val="24"/>
           <w:szCs w:val="24"/>
         </w:rPr>
-        <w:t>E’ buona norma utilizzare nomi:</w:t>
+        <w:t>E’</w:t>
+      </w:r>
+      <w:proofErr w:type="gramEnd"/>
+      <w:r>
+        <w:rPr>
+          <w:b/>
+          <w:bCs/>
+          <w:sz w:val="24"/>
+          <w:szCs w:val="24"/>
+        </w:rPr>
+        <w:t xml:space="preserve"> buona norma utilizzare nomi:</w:t>
       </w:r>
     </w:p>
     <w:p>
@@ -4759,12 +5041,21 @@
           <w:szCs w:val="24"/>
         </w:rPr>
       </w:pPr>
-      <w:r>
-        <w:rPr>
-          <w:sz w:val="24"/>
-          <w:szCs w:val="24"/>
-        </w:rPr>
-        <w:t xml:space="preserve">E’ inoltre possibile, in alcuni casi, utilizzare il carattere underscore (“_”) per la definizione del nome. </w:t>
+      <w:proofErr w:type="gramStart"/>
+      <w:r>
+        <w:rPr>
+          <w:sz w:val="24"/>
+          <w:szCs w:val="24"/>
+        </w:rPr>
+        <w:t>E’</w:t>
+      </w:r>
+      <w:proofErr w:type="gramEnd"/>
+      <w:r>
+        <w:rPr>
+          <w:sz w:val="24"/>
+          <w:szCs w:val="24"/>
+        </w:rPr>
+        <w:t xml:space="preserve"> inoltre possibile, in alcuni casi, utilizzare il carattere underscore (“_”) per la definizione del nome. </w:t>
       </w:r>
     </w:p>
     <w:p>
@@ -5456,6 +5747,7 @@
           <w:lang w:val="en-GB"/>
         </w:rPr>
       </w:pPr>
+      <w:proofErr w:type="gramStart"/>
       <w:r>
         <w:rPr>
           <w:rFonts w:asciiTheme="minorHAnsi" w:hAnsiTheme="minorHAnsi" w:cstheme="minorHAnsi"/>
@@ -5463,7 +5755,17 @@
           <w:szCs w:val="24"/>
           <w:lang w:val="en-GB"/>
         </w:rPr>
-        <w:t>Requirements analysis document</w:t>
+        <w:t>Requirements</w:t>
+      </w:r>
+      <w:proofErr w:type="gramEnd"/>
+      <w:r>
+        <w:rPr>
+          <w:rFonts w:asciiTheme="minorHAnsi" w:hAnsiTheme="minorHAnsi" w:cstheme="minorHAnsi"/>
+          <w:sz w:val="24"/>
+          <w:szCs w:val="24"/>
+          <w:lang w:val="en-GB"/>
+        </w:rPr>
+        <w:t xml:space="preserve"> analysis document</w:t>
       </w:r>
     </w:p>
     <w:p>
@@ -5567,6 +5869,7 @@
           <w:lang w:val="it-IT"/>
         </w:rPr>
       </w:pPr>
+      <w:proofErr w:type="gramStart"/>
       <w:r>
         <w:rPr>
           <w:rFonts w:asciiTheme="minorHAnsi" w:hAnsiTheme="minorHAnsi" w:cstheme="minorHAnsi"/>
@@ -5574,6 +5877,7 @@
         </w:rPr>
         <w:t>.idea</w:t>
       </w:r>
+      <w:proofErr w:type="gramEnd"/>
     </w:p>
     <w:p>
       <w:pPr>
@@ -6140,6 +6444,9 @@
         </w:rPr>
       </w:pPr>
       <w:r>
+        <w:rPr>
+          <w:noProof/>
+        </w:rPr>
         <w:drawing>
           <wp:anchor distT="0" distB="0" distL="114300" distR="114300" simplePos="0" relativeHeight="251658240" behindDoc="0" locked="0" layoutInCell="1" allowOverlap="1" wp14:anchorId="7F26C4DC" wp14:editId="1216E943">
             <wp:simplePos x="0" y="0"/>
@@ -6651,6 +6958,7 @@
               <w:t xml:space="preserve">Questa classe rappresenta l’accesso a </w:t>
             </w:r>
             <w:proofErr w:type="spellStart"/>
+            <w:proofErr w:type="gramStart"/>
             <w:r>
               <w:rPr>
                 <w:sz w:val="28"/>
@@ -6659,6 +6967,7 @@
               <w:t>GuardaTv</w:t>
             </w:r>
             <w:proofErr w:type="spellEnd"/>
+            <w:proofErr w:type="gramEnd"/>
             <w:r>
               <w:rPr>
                 <w:sz w:val="28"/>
@@ -7556,10 +7865,7 @@
       </w:pPr>
       <w:bookmarkStart w:id="12" w:name="_Toc95426783"/>
       <w:r>
-        <w:t>Application</w:t>
-      </w:r>
-      <w:r>
-        <w:t xml:space="preserve"> Layer</w:t>
+        <w:t>Application Layer</w:t>
       </w:r>
       <w:bookmarkEnd w:id="12"/>
     </w:p>
@@ -8017,14 +8323,7 @@
           <w:sz w:val="32"/>
           <w:szCs w:val="32"/>
         </w:rPr>
-        <w:t xml:space="preserve">Gestione </w:t>
-      </w:r>
-      <w:r>
-        <w:rPr>
-          <w:sz w:val="32"/>
-          <w:szCs w:val="32"/>
-        </w:rPr>
-        <w:t>Contenuto</w:t>
+        <w:t>Gestione Contenuto</w:t>
       </w:r>
       <w:bookmarkEnd w:id="15"/>
     </w:p>
@@ -8177,14 +8476,7 @@
           <w:sz w:val="32"/>
           <w:szCs w:val="32"/>
         </w:rPr>
-        <w:t xml:space="preserve">Gestione </w:t>
-      </w:r>
-      <w:r>
-        <w:rPr>
-          <w:sz w:val="32"/>
-          <w:szCs w:val="32"/>
-        </w:rPr>
-        <w:t>Recensione</w:t>
+        <w:t>Gestione Recensione</w:t>
       </w:r>
       <w:bookmarkEnd w:id="16"/>
     </w:p>
@@ -8351,14 +8643,7 @@
           <w:sz w:val="32"/>
           <w:szCs w:val="32"/>
         </w:rPr>
-        <w:t xml:space="preserve">Gestione </w:t>
-      </w:r>
-      <w:r>
-        <w:rPr>
-          <w:sz w:val="32"/>
-          <w:szCs w:val="32"/>
-        </w:rPr>
-        <w:t>Lista</w:t>
+        <w:t>Gestione Lista</w:t>
       </w:r>
       <w:bookmarkEnd w:id="17"/>
     </w:p>
@@ -8591,14 +8876,7 @@
           <w:szCs w:val="32"/>
         </w:rPr>
         <w:lastRenderedPageBreak/>
-        <w:t xml:space="preserve">Gestione </w:t>
-      </w:r>
-      <w:r>
-        <w:rPr>
-          <w:sz w:val="32"/>
-          <w:szCs w:val="32"/>
-        </w:rPr>
-        <w:t>Amministratore</w:t>
+        <w:t>Gestione Amministratore</w:t>
       </w:r>
       <w:bookmarkEnd w:id="18"/>
     </w:p>
@@ -9083,14 +9361,7 @@
           <w:sz w:val="32"/>
           <w:szCs w:val="32"/>
         </w:rPr>
-        <w:t xml:space="preserve">Gestione </w:t>
-      </w:r>
-      <w:r>
-        <w:rPr>
-          <w:sz w:val="32"/>
-          <w:szCs w:val="32"/>
-        </w:rPr>
-        <w:t>Errori</w:t>
+        <w:t>Gestione Errori</w:t>
       </w:r>
       <w:bookmarkEnd w:id="19"/>
     </w:p>
@@ -9227,14 +9498,7 @@
           <w:sz w:val="32"/>
           <w:szCs w:val="32"/>
         </w:rPr>
-        <w:t xml:space="preserve">Gestione </w:t>
-      </w:r>
-      <w:r>
-        <w:rPr>
-          <w:sz w:val="32"/>
-          <w:szCs w:val="32"/>
-        </w:rPr>
-        <w:t>Home</w:t>
+        <w:t>Gestione Home</w:t>
       </w:r>
       <w:bookmarkEnd w:id="21"/>
     </w:p>
@@ -9406,15 +9670,162 @@
     <w:p>
       <w:pPr>
         <w:pStyle w:val="Standard"/>
-        <w:rPr>
-          <w:rFonts w:asciiTheme="minorHAnsi" w:hAnsiTheme="minorHAnsi" w:cstheme="minorHAnsi"/>
+      </w:pPr>
+    </w:p>
+    <w:p>
+      <w:pPr>
+        <w:pStyle w:val="Standard"/>
+        <w:rPr>
           <w:b/>
           <w:bCs/>
-          <w:sz w:val="28"/>
-          <w:szCs w:val="28"/>
-          <w:lang w:val="it-IT"/>
-        </w:rPr>
-      </w:pPr>
+          <w:sz w:val="32"/>
+          <w:szCs w:val="32"/>
+          <w:lang w:val="it-IT"/>
+        </w:rPr>
+      </w:pPr>
+      <w:proofErr w:type="spellStart"/>
+      <w:r>
+        <w:rPr>
+          <w:b/>
+          <w:bCs/>
+          <w:sz w:val="32"/>
+          <w:szCs w:val="32"/>
+          <w:lang w:val="it-IT"/>
+        </w:rPr>
+        <w:t>Javadoc</w:t>
+      </w:r>
+      <w:proofErr w:type="spellEnd"/>
+      <w:r>
+        <w:rPr>
+          <w:b/>
+          <w:bCs/>
+          <w:sz w:val="32"/>
+          <w:szCs w:val="32"/>
+          <w:lang w:val="it-IT"/>
+        </w:rPr>
+        <w:t xml:space="preserve"> di </w:t>
+      </w:r>
+      <w:proofErr w:type="spellStart"/>
+      <w:r>
+        <w:rPr>
+          <w:b/>
+          <w:bCs/>
+          <w:sz w:val="32"/>
+          <w:szCs w:val="32"/>
+          <w:lang w:val="it-IT"/>
+        </w:rPr>
+        <w:t>GuardaTV</w:t>
+      </w:r>
+      <w:proofErr w:type="spellEnd"/>
+    </w:p>
+    <w:p>
+      <w:pPr>
+        <w:pStyle w:val="Standard"/>
+        <w:rPr>
+          <w:b/>
+          <w:bCs/>
+          <w:sz w:val="32"/>
+          <w:szCs w:val="32"/>
+          <w:lang w:val="it-IT"/>
+        </w:rPr>
+      </w:pPr>
+    </w:p>
+    <w:p>
+      <w:pPr>
+        <w:pStyle w:val="Standard"/>
+        <w:rPr>
+          <w:lang w:val="it-IT"/>
+        </w:rPr>
+      </w:pPr>
+      <w:r>
+        <w:rPr>
+          <w:lang w:val="it-IT"/>
+        </w:rPr>
+        <w:t xml:space="preserve"> Per motivi di leggibilità si è scelto di creare un sito, </w:t>
+      </w:r>
+      <w:proofErr w:type="spellStart"/>
+      <w:r>
+        <w:rPr>
+          <w:lang w:val="it-IT"/>
+        </w:rPr>
+        <w:t>hostato</w:t>
+      </w:r>
+      <w:proofErr w:type="spellEnd"/>
+      <w:r>
+        <w:rPr>
+          <w:lang w:val="it-IT"/>
+        </w:rPr>
+        <w:t xml:space="preserve"> tramite GitHub pages, contenente la </w:t>
+      </w:r>
+      <w:proofErr w:type="spellStart"/>
+      <w:r>
+        <w:rPr>
+          <w:lang w:val="it-IT"/>
+        </w:rPr>
+        <w:t>JavaDoc</w:t>
+      </w:r>
+      <w:proofErr w:type="spellEnd"/>
+      <w:r>
+        <w:rPr>
+          <w:lang w:val="it-IT"/>
+        </w:rPr>
+        <w:t xml:space="preserve"> di </w:t>
+      </w:r>
+      <w:proofErr w:type="spellStart"/>
+      <w:r>
+        <w:rPr>
+          <w:lang w:val="it-IT"/>
+        </w:rPr>
+        <w:t>GuardaTV</w:t>
+      </w:r>
+      <w:proofErr w:type="spellEnd"/>
+      <w:r>
+        <w:rPr>
+          <w:lang w:val="it-IT"/>
+        </w:rPr>
+        <w:t xml:space="preserve">. </w:t>
+      </w:r>
+      <w:r>
+        <w:rPr>
+          <w:lang w:val="it-IT"/>
+        </w:rPr>
+        <w:t>In questo modo,</w:t>
+      </w:r>
+      <w:r>
+        <w:rPr>
+          <w:lang w:val="it-IT"/>
+        </w:rPr>
+        <w:t xml:space="preserve"> chiunque può consultare la documentazione aggiornata dell’intero sistema. Di seguito, il link al sito in </w:t>
+      </w:r>
+      <w:proofErr w:type="gramStart"/>
+      <w:r>
+        <w:rPr>
+          <w:lang w:val="it-IT"/>
+        </w:rPr>
+        <w:t>questione:</w:t>
+      </w:r>
+      <w:r>
+        <w:rPr>
+          <w:lang w:val="it-IT"/>
+        </w:rPr>
+        <w:t xml:space="preserve">   </w:t>
+      </w:r>
+      <w:proofErr w:type="gramEnd"/>
+      <w:r>
+        <w:rPr>
+          <w:lang w:val="it-IT"/>
+        </w:rPr>
+        <w:t xml:space="preserve"> </w:t>
+      </w:r>
+      <w:hyperlink r:id="rId18" w:history="1">
+        <w:r>
+          <w:rPr>
+            <w:rStyle w:val="Collegamentoipertestuale"/>
+            <w:lang w:val="it-IT"/>
+          </w:rPr>
+          <w:t>https://ilselva.github.io/ProgettoIS/</w:t>
+        </w:r>
+      </w:hyperlink>
     </w:p>
     <w:p>
       <w:pPr>
@@ -9510,7 +9921,23 @@
           <w:sz w:val="24"/>
           <w:szCs w:val="24"/>
         </w:rPr>
-        <w:t>Per garantire un accesso alle informazioni persistenti senza prescindere dal sistema utilizzato per la persistenza, utilizzeremo un’interfaccia DAO che ci permetterà di disaccoppiare la logica del sistema dal gestore della persistenza (che potrà cambiare nel tempo in maniera completamente isolata).Un DAO (Data Access Object) è un pattern che offre un’interfaccia astratta per alcuni tipi di database. Mappando le chiamate dell’applicazione allo stato persistente, il DAO fornisce alcune operazioni specifiche sui dati senza esporre i dettagli del database.</w:t>
+        <w:t>Per garantire un accesso alle informazioni persistenti senza prescindere dal sistema utilizzato per la persistenza, utilizzeremo un’interfaccia DAO che ci permetterà di disaccoppiare la logica del sistema dal gestore della persistenza (che potrà cambiare nel tempo in maniera completamente isolata</w:t>
+      </w:r>
+      <w:proofErr w:type="gramStart"/>
+      <w:r>
+        <w:rPr>
+          <w:sz w:val="24"/>
+          <w:szCs w:val="24"/>
+        </w:rPr>
+        <w:t>).Un</w:t>
+      </w:r>
+      <w:proofErr w:type="gramEnd"/>
+      <w:r>
+        <w:rPr>
+          <w:sz w:val="24"/>
+          <w:szCs w:val="24"/>
+        </w:rPr>
+        <w:t xml:space="preserve"> DAO (Data Access Object) è un pattern che offre un’interfaccia astratta per alcuni tipi di database. Mappando le chiamate dell’applicazione allo stato persistente, il DAO fornisce alcune operazioni specifiche sui dati senza esporre i dettagli del database.</w:t>
       </w:r>
     </w:p>
     <w:p>
@@ -9618,7 +10045,7 @@
       </w:pPr>
     </w:p>
     <w:sectPr>
-      <w:headerReference w:type="default" r:id="rId18"/>
+      <w:headerReference w:type="default" r:id="rId19"/>
       <w:pgSz w:w="12240" w:h="15840"/>
       <w:pgMar w:top="1440" w:right="1440" w:bottom="851" w:left="1440" w:header="708" w:footer="708" w:gutter="0"/>
       <w:cols w:space="708"/>
@@ -12348,6 +12775,7 @@
   <w:style w:type="character" w:default="1" w:styleId="Carpredefinitoparagrafo">
     <w:name w:val="Default Paragraph Font"/>
     <w:uiPriority w:val="1"/>
+    <w:semiHidden/>
     <w:unhideWhenUsed/>
   </w:style>
   <w:style w:type="table" w:default="1" w:styleId="Tabellanormale">
@@ -12593,6 +13021,18 @@
     <w:rPr>
       <w:rFonts w:ascii="Calibri" w:eastAsia="Calibri" w:hAnsi="Calibri" w:cs="Times New Roman"/>
       <w:lang w:val="it-IT"/>
+    </w:rPr>
+  </w:style>
+  <w:style w:type="character" w:styleId="Menzionenonrisolta">
+    <w:name w:val="Unresolved Mention"/>
+    <w:basedOn w:val="Carpredefinitoparagrafo"/>
+    <w:uiPriority w:val="99"/>
+    <w:semiHidden/>
+    <w:unhideWhenUsed/>
+    <w:rsid w:val="000177CA"/>
+    <w:rPr>
+      <w:color w:val="605E5C"/>
+      <w:shd w:val="clear" w:color="auto" w:fill="E1DFDD"/>
     </w:rPr>
   </w:style>
 </w:styles>
